--- a/REQUISITOS DO PROJETO.docx
+++ b/REQUISITOS DO PROJETO.docx
@@ -1,6 +1,6 @@
 
 <file path=word/document.xml><?xml version="1.0" encoding="utf-8"?>
-<w:document xmlns:wpc="http://schemas.microsoft.com/office/word/2010/wordprocessingCanvas" xmlns:cx="http://schemas.microsoft.com/office/drawing/2014/chartex" xmlns:cx1="http://schemas.microsoft.com/office/drawing/2015/9/8/chartex" xmlns:cx2="http://schemas.microsoft.com/office/drawing/2015/10/21/chartex" xmlns:cx3="http://schemas.microsoft.com/office/drawing/2016/5/9/chartex" xmlns:cx4="http://schemas.microsoft.com/office/drawing/2016/5/10/chartex" xmlns:cx5="http://schemas.microsoft.com/office/drawing/2016/5/11/chartex" xmlns:cx6="http://schemas.microsoft.com/office/drawing/2016/5/12/chartex" xmlns:cx7="http://schemas.microsoft.com/office/drawing/2016/5/13/chartex" xmlns:cx8="http://schemas.microsoft.com/office/drawing/2016/5/14/chartex" xmlns:mc="http://schemas.openxmlformats.org/markup-compatibility/2006" xmlns:aink="http://schemas.microsoft.com/office/drawing/2016/ink" xmlns:am3d="http://schemas.microsoft.com/office/drawing/2017/model3d" xmlns:o="urn:schemas-microsoft-com:office:office" xmlns:r="http://schemas.openxmlformats.org/officeDocument/2006/relationships" xmlns:m="http://schemas.openxmlformats.org/officeDocument/2006/math" xmlns:v="urn:schemas-microsoft-com:vml" xmlns:wp14="http://schemas.microsoft.com/office/word/2010/wordprocessingDrawing" xmlns:wp="http://schemas.openxmlformats.org/drawingml/2006/wordprocessingDrawing" xmlns:w10="urn:schemas-microsoft-com:office:word" xmlns:w="http://schemas.openxmlformats.org/wordprocessingml/2006/main" xmlns:w14="http://schemas.microsoft.com/office/word/2010/wordml" xmlns:w15="http://schemas.microsoft.com/office/word/2012/wordml" xmlns:w16cid="http://schemas.microsoft.com/office/word/2016/wordml/cid" xmlns:w16se="http://schemas.microsoft.com/office/word/2015/wordml/symex" xmlns:wpg="http://schemas.microsoft.com/office/word/2010/wordprocessingGroup" xmlns:wpi="http://schemas.microsoft.com/office/word/2010/wordprocessingInk" xmlns:wne="http://schemas.microsoft.com/office/word/2006/wordml" xmlns:wps="http://schemas.microsoft.com/office/word/2010/wordprocessingShape" mc:Ignorable="w14 w15 w16se w16cid wp14">
+<w:document xmlns:wpc="http://schemas.microsoft.com/office/word/2010/wordprocessingCanvas" xmlns:cx="http://schemas.microsoft.com/office/drawing/2014/chartex" xmlns:cx1="http://schemas.microsoft.com/office/drawing/2015/9/8/chartex" xmlns:cx2="http://schemas.microsoft.com/office/drawing/2015/10/21/chartex" xmlns:cx3="http://schemas.microsoft.com/office/drawing/2016/5/9/chartex" xmlns:cx4="http://schemas.microsoft.com/office/drawing/2016/5/10/chartex" xmlns:cx5="http://schemas.microsoft.com/office/drawing/2016/5/11/chartex" xmlns:cx6="http://schemas.microsoft.com/office/drawing/2016/5/12/chartex" xmlns:cx7="http://schemas.microsoft.com/office/drawing/2016/5/13/chartex" xmlns:cx8="http://schemas.microsoft.com/office/drawing/2016/5/14/chartex" xmlns:mc="http://schemas.openxmlformats.org/markup-compatibility/2006" xmlns:aink="http://schemas.microsoft.com/office/drawing/2016/ink" xmlns:am3d="http://schemas.microsoft.com/office/drawing/2017/model3d" xmlns:o="urn:schemas-microsoft-com:office:office" xmlns:oel="http://schemas.microsoft.com/office/2019/extlst" xmlns:r="http://schemas.openxmlformats.org/officeDocument/2006/relationships" xmlns:m="http://schemas.openxmlformats.org/officeDocument/2006/math" xmlns:v="urn:schemas-microsoft-com:vml" xmlns:wp14="http://schemas.microsoft.com/office/word/2010/wordprocessingDrawing" xmlns:wp="http://schemas.openxmlformats.org/drawingml/2006/wordprocessingDrawing" xmlns:w10="urn:schemas-microsoft-com:office:word" xmlns:w="http://schemas.openxmlformats.org/wordprocessingml/2006/main" xmlns:w14="http://schemas.microsoft.com/office/word/2010/wordml" xmlns:w15="http://schemas.microsoft.com/office/word/2012/wordml" xmlns:w16cex="http://schemas.microsoft.com/office/word/2018/wordml/cex" xmlns:w16cid="http://schemas.microsoft.com/office/word/2016/wordml/cid" xmlns:w16="http://schemas.microsoft.com/office/word/2018/wordml" xmlns:w16du="http://schemas.microsoft.com/office/word/2023/wordml/word16du" xmlns:w16sdtdh="http://schemas.microsoft.com/office/word/2020/wordml/sdtdatahash" xmlns:w16se="http://schemas.microsoft.com/office/word/2015/wordml/symex" xmlns:wpg="http://schemas.microsoft.com/office/word/2010/wordprocessingGroup" xmlns:wpi="http://schemas.microsoft.com/office/word/2010/wordprocessingInk" xmlns:wne="http://schemas.microsoft.com/office/word/2006/wordml" xmlns:wps="http://schemas.microsoft.com/office/word/2010/wordprocessingShape" mc:Ignorable="w14 w15 w16se w16cid w16 w16cex w16sdtdh w16du wp14">
   <w:body>
     <w:p>
       <w:proofErr w:type="spellStart"/>
@@ -57,10 +57,19 @@
     <w:p/>
     <w:p>
       <w:r>
-        <w:t xml:space="preserve">0) tudo é feito com </w:t>
-      </w:r>
-      <w:proofErr w:type="spellStart"/>
-      <w:r>
+        <w:t xml:space="preserve">0) </w:t>
+      </w:r>
+      <w:r>
+        <w:rPr>
+          <w:highlight w:val="yellow"/>
+        </w:rPr>
+        <w:t xml:space="preserve">tudo é feito com </w:t>
+      </w:r>
+      <w:proofErr w:type="spellStart"/>
+      <w:r>
+        <w:rPr>
+          <w:highlight w:val="yellow"/>
+        </w:rPr>
         <w:t>autenticacao</w:t>
       </w:r>
       <w:proofErr w:type="spellEnd"/>
@@ -70,128 +79,174 @@
         <w:t xml:space="preserve">1) </w:t>
       </w:r>
       <w:r>
-        <w:t xml:space="preserve">é um </w:t>
-      </w:r>
-      <w:r>
-        <w:t>sistema de reclamação por nota fiscal</w:t>
-      </w:r>
-    </w:p>
-    <w:p>
+        <w:rPr>
+          <w:highlight w:val="yellow"/>
+        </w:rPr>
+        <w:t>é um sistema de reclamação por nota fiscal</w:t>
+      </w:r>
+    </w:p>
+    <w:p>
+      <w:pPr>
+        <w:rPr>
+          <w:highlight w:val="yellow"/>
+        </w:rPr>
+      </w:pPr>
       <w:r>
         <w:t xml:space="preserve">2) </w:t>
       </w:r>
       <w:proofErr w:type="spellStart"/>
       <w:r>
+        <w:rPr>
+          <w:highlight w:val="yellow"/>
+        </w:rPr>
         <w:t>usuario</w:t>
       </w:r>
       <w:proofErr w:type="spellEnd"/>
       <w:r>
+        <w:rPr>
+          <w:highlight w:val="yellow"/>
+        </w:rPr>
         <w:t xml:space="preserve"> pode buscar as notas fiscais pelo </w:t>
       </w:r>
       <w:proofErr w:type="spellStart"/>
       <w:r>
+        <w:rPr>
+          <w:highlight w:val="yellow"/>
+        </w:rPr>
         <w:t>numero</w:t>
       </w:r>
       <w:proofErr w:type="spellEnd"/>
       <w:r>
+        <w:rPr>
+          <w:highlight w:val="yellow"/>
+        </w:rPr>
+        <w:t xml:space="preserve"> da nota e data de </w:t>
+      </w:r>
+      <w:proofErr w:type="spellStart"/>
+      <w:r>
+        <w:rPr>
+          <w:highlight w:val="yellow"/>
+        </w:rPr>
+        <w:t>inicio</w:t>
+      </w:r>
+      <w:proofErr w:type="spellEnd"/>
+      <w:r>
+        <w:rPr>
+          <w:highlight w:val="yellow"/>
+        </w:rPr>
+        <w:t xml:space="preserve"> ou data de fim....</w:t>
+      </w:r>
+    </w:p>
+    <w:p>
+      <w:r>
+        <w:rPr>
+          <w:highlight w:val="yellow"/>
+        </w:rPr>
+        <w:t xml:space="preserve"> (somente deve ver o que é do </w:t>
+      </w:r>
+      <w:proofErr w:type="spellStart"/>
+      <w:r>
+        <w:rPr>
+          <w:highlight w:val="yellow"/>
+        </w:rPr>
+        <w:t>cnpj</w:t>
+      </w:r>
+      <w:proofErr w:type="spellEnd"/>
+      <w:r>
+        <w:rPr>
+          <w:highlight w:val="yellow"/>
+        </w:rPr>
+        <w:t xml:space="preserve"> dele!)</w:t>
+      </w:r>
+    </w:p>
+    <w:p>
+      <w:r>
+        <w:t xml:space="preserve">3) </w:t>
+      </w:r>
+      <w:r>
+        <w:rPr>
+          <w:highlight w:val="yellow"/>
+        </w:rPr>
+        <w:t xml:space="preserve">mostrando as notas, haverá um botão para abrir os itens da nota (os produtos </w:t>
+      </w:r>
+      <w:proofErr w:type="gramStart"/>
+      <w:r>
+        <w:rPr>
+          <w:highlight w:val="yellow"/>
+        </w:rPr>
+        <w:t>tem</w:t>
+      </w:r>
+      <w:proofErr w:type="gramEnd"/>
+      <w:r>
+        <w:rPr>
+          <w:highlight w:val="yellow"/>
+        </w:rPr>
+        <w:t xml:space="preserve"> foto que devem ser mostrada)</w:t>
+      </w:r>
+    </w:p>
+    <w:p>
+      <w:r>
+        <w:t xml:space="preserve">4) </w:t>
+      </w:r>
+      <w:r>
+        <w:rPr>
+          <w:highlight w:val="yellow"/>
+        </w:rPr>
+        <w:t>selecionar o produto com defeito e jogar em um carrinho</w:t>
+      </w:r>
+    </w:p>
+    <w:p>
+      <w:r>
+        <w:t xml:space="preserve">5) </w:t>
+      </w:r>
+      <w:r>
+        <w:rPr>
+          <w:highlight w:val="yellow"/>
+        </w:rPr>
+        <w:t>ao avançar ou ir para o carrinho, mostrar a relação dos itens reclamados e ter um botão de excluir os itens do carrinho e um botão fechar reclamação</w:t>
+      </w:r>
+    </w:p>
+    <w:p>
+      <w:pPr>
+        <w:rPr>
+          <w:u w:val="single"/>
+        </w:rPr>
+      </w:pPr>
+      <w:r>
+        <w:t xml:space="preserve">6) </w:t>
+      </w:r>
+      <w:r>
+        <w:rPr>
+          <w:highlight w:val="yellow"/>
+        </w:rPr>
+        <w:t>mostrar a soma dos valores e a soma do peso!</w:t>
+      </w:r>
+      <w:r>
         <w:t xml:space="preserve"> </w:t>
       </w:r>
-      <w:r>
-        <w:t>da nota</w:t>
-      </w:r>
-      <w:r>
-        <w:t xml:space="preserve"> e data de </w:t>
-      </w:r>
-      <w:proofErr w:type="spellStart"/>
-      <w:r>
-        <w:t>inicio</w:t>
-      </w:r>
-      <w:proofErr w:type="spellEnd"/>
-      <w:r>
-        <w:t xml:space="preserve"> ou data de fim....</w:t>
-      </w:r>
-    </w:p>
-    <w:p>
-      <w:r>
-        <w:t xml:space="preserve"> (</w:t>
-      </w:r>
-      <w:r>
-        <w:t xml:space="preserve">somente deve ver o que é do </w:t>
-      </w:r>
-      <w:proofErr w:type="spellStart"/>
-      <w:r>
-        <w:t>cnpj</w:t>
-      </w:r>
-      <w:proofErr w:type="spellEnd"/>
-      <w:r>
-        <w:t xml:space="preserve"> dele!</w:t>
-      </w:r>
-      <w:r>
-        <w:t>)</w:t>
-      </w:r>
-    </w:p>
-    <w:p>
-      <w:r>
-        <w:t>3) mostrando as notas, haverá um botão para abrir</w:t>
-      </w:r>
-      <w:r>
-        <w:t xml:space="preserve"> </w:t>
-      </w:r>
-      <w:r>
-        <w:t>os itens da nota</w:t>
-      </w:r>
-      <w:r>
-        <w:t xml:space="preserve"> (</w:t>
-      </w:r>
-      <w:proofErr w:type="gramStart"/>
-      <w:r>
-        <w:t>os produtos tem</w:t>
-      </w:r>
-      <w:proofErr w:type="gramEnd"/>
-      <w:r>
-        <w:t xml:space="preserve"> foto que devem ser mostrada)</w:t>
-      </w:r>
-    </w:p>
-    <w:p>
-      <w:r>
-        <w:t>4) selecionar o produto com defeito e jogar em um carrinho</w:t>
-      </w:r>
-    </w:p>
-    <w:p>
-      <w:r>
-        <w:t>5) ao avançar ou ir para o carrinho, mostrar a relação</w:t>
-      </w:r>
-      <w:r>
-        <w:t xml:space="preserve"> </w:t>
-      </w:r>
-      <w:r>
-        <w:t>dos itens reclamados e ter um botão de excluir os itens do carrinho e um botão fechar reclamação</w:t>
-      </w:r>
-    </w:p>
-    <w:p>
-      <w:r>
-        <w:t xml:space="preserve">6) mostrar a soma dos valores e a soma do peso! </w:t>
-      </w:r>
-    </w:p>
-    <w:p>
-      <w:r>
-        <w:t>7) não permitir o envio da reclamação se exceder o peso</w:t>
-      </w:r>
-      <w:r>
-        <w:t xml:space="preserve"> </w:t>
-      </w:r>
-      <w:r>
-        <w:t xml:space="preserve">de 15kg </w:t>
-      </w:r>
-      <w:r>
-        <w:t xml:space="preserve">(mostrar uma mensagem de peso excedido no </w:t>
-      </w:r>
-      <w:proofErr w:type="spellStart"/>
-      <w:r>
+    </w:p>
+    <w:p>
+      <w:r>
+        <w:t xml:space="preserve">7) </w:t>
+      </w:r>
+      <w:r>
+        <w:rPr>
+          <w:highlight w:val="yellow"/>
+        </w:rPr>
+        <w:t xml:space="preserve">não permitir o envio da reclamação se exceder o peso de 15kg (mostrar uma mensagem de peso excedido no </w:t>
+      </w:r>
+      <w:proofErr w:type="spellStart"/>
+      <w:r>
+        <w:rPr>
+          <w:highlight w:val="yellow"/>
+        </w:rPr>
         <w:t>frontend</w:t>
       </w:r>
       <w:proofErr w:type="spellEnd"/>
       <w:r>
+        <w:rPr>
+          <w:highlight w:val="yellow"/>
+        </w:rPr>
         <w:t xml:space="preserve"> e desabilitar o botão de enviar)</w:t>
       </w:r>
     </w:p>
@@ -218,27 +273,12 @@
       </w:r>
       <w:proofErr w:type="spellEnd"/>
       <w:r>
-        <w:t xml:space="preserve"> deve poder consultar as </w:t>
-      </w:r>
-      <w:r>
-        <w:t xml:space="preserve">solicitações </w:t>
-      </w:r>
-      <w:r>
-        <w:t>e aprovar ou recusar</w:t>
-      </w:r>
-    </w:p>
-    <w:p>
-      <w:r>
-        <w:t>10) os produtos devem ser importados na tela de admin, e ao ser</w:t>
-      </w:r>
-      <w:r>
-        <w:t xml:space="preserve"> </w:t>
-      </w:r>
-      <w:r>
-        <w:t>lido, deve criar os produtos</w:t>
-      </w:r>
-      <w:r>
-        <w:t xml:space="preserve"> baseado no </w:t>
+        <w:t xml:space="preserve"> deve poder consultar as solicitações e aprovar ou recusar</w:t>
+      </w:r>
+    </w:p>
+    <w:p>
+      <w:r>
+        <w:t xml:space="preserve">10) os produtos devem ser importados na tela de admin, e ao ser lido, deve criar os produtos baseado no </w:t>
       </w:r>
       <w:proofErr w:type="spellStart"/>
       <w:r>
@@ -269,8 +309,6 @@
       <w:r>
         <w:t xml:space="preserve"> e do front</w:t>
       </w:r>
-      <w:bookmarkStart w:id="0" w:name="_GoBack"/>
-      <w:bookmarkEnd w:id="0"/>
     </w:p>
     <w:p/>
     <w:p/>
@@ -287,7 +325,7 @@
 </file>
 
 <file path=word/styles.xml><?xml version="1.0" encoding="utf-8"?>
-<w:styles xmlns:mc="http://schemas.openxmlformats.org/markup-compatibility/2006" xmlns:r="http://schemas.openxmlformats.org/officeDocument/2006/relationships" xmlns:w="http://schemas.openxmlformats.org/wordprocessingml/2006/main" xmlns:w14="http://schemas.microsoft.com/office/word/2010/wordml" xmlns:w15="http://schemas.microsoft.com/office/word/2012/wordml" xmlns:w16cid="http://schemas.microsoft.com/office/word/2016/wordml/cid" xmlns:w16se="http://schemas.microsoft.com/office/word/2015/wordml/symex" mc:Ignorable="w14 w15 w16se w16cid">
+<w:styles xmlns:mc="http://schemas.openxmlformats.org/markup-compatibility/2006" xmlns:r="http://schemas.openxmlformats.org/officeDocument/2006/relationships" xmlns:w="http://schemas.openxmlformats.org/wordprocessingml/2006/main" xmlns:w14="http://schemas.microsoft.com/office/word/2010/wordml" xmlns:w15="http://schemas.microsoft.com/office/word/2012/wordml" xmlns:w16cex="http://schemas.microsoft.com/office/word/2018/wordml/cex" xmlns:w16cid="http://schemas.microsoft.com/office/word/2016/wordml/cid" xmlns:w16="http://schemas.microsoft.com/office/word/2018/wordml" xmlns:w16du="http://schemas.microsoft.com/office/word/2023/wordml/word16du" xmlns:w16sdtdh="http://schemas.microsoft.com/office/word/2020/wordml/sdtdatahash" xmlns:w16se="http://schemas.microsoft.com/office/word/2015/wordml/symex" mc:Ignorable="w14 w15 w16se w16cid w16 w16cex w16sdtdh w16du">
   <w:docDefaults>
     <w:rPrDefault>
       <w:rPr>
@@ -303,7 +341,7 @@
       </w:pPr>
     </w:pPrDefault>
   </w:docDefaults>
-  <w:latentStyles w:defLockedState="0" w:defUIPriority="99" w:defSemiHidden="0" w:defUnhideWhenUsed="0" w:defQFormat="0" w:count="375">
+  <w:latentStyles w:defLockedState="0" w:defUIPriority="99" w:defSemiHidden="0" w:defUnhideWhenUsed="0" w:defQFormat="0" w:count="376">
     <w:lsdException w:name="Normal" w:uiPriority="0" w:qFormat="1"/>
     <w:lsdException w:name="heading 1" w:uiPriority="9" w:qFormat="1"/>
     <w:lsdException w:name="heading 2" w:semiHidden="1" w:uiPriority="9" w:unhideWhenUsed="1" w:qFormat="1"/>
@@ -679,6 +717,7 @@
     <w:lsdException w:name="Smart Hyperlink" w:semiHidden="1" w:unhideWhenUsed="1"/>
     <w:lsdException w:name="Hashtag" w:semiHidden="1" w:unhideWhenUsed="1"/>
     <w:lsdException w:name="Unresolved Mention" w:semiHidden="1" w:unhideWhenUsed="1"/>
+    <w:lsdException w:name="Smart Link" w:semiHidden="1" w:unhideWhenUsed="1"/>
   </w:latentStyles>
   <w:style w:type="paragraph" w:default="1" w:styleId="Normal">
     <w:name w:val="Normal"/>
